--- a/HaliSahaWebProjesi/ProjeOnRapor.docx
+++ b/HaliSahaWebProjesi/ProjeOnRapor.docx
@@ -106,6 +106,13 @@
         </w:rPr>
         <w:t xml:space="preserve">         </w:t>
       </w:r>
+      <w:r>
+        <w:rPr>
+          <w:sz w:val="36"/>
+          <w:szCs w:val="36"/>
+        </w:rPr>
+        <w:t xml:space="preserve">  </w:t>
+      </w:r>
       <w:bookmarkStart w:id="0" w:name="_GoBack"/>
       <w:bookmarkEnd w:id="0"/>
       <w:r>
@@ -131,13 +138,45 @@
           <w:szCs w:val="36"/>
         </w:rPr>
       </w:pPr>
-      <w:r>
-        <w:rPr>
-          <w:sz w:val="36"/>
-          <w:szCs w:val="36"/>
-        </w:rPr>
-        <w:t>Beyzanur Odabaş B201210100</w:t>
-      </w:r>
+      <w:proofErr w:type="spellStart"/>
+      <w:r>
+        <w:rPr>
+          <w:sz w:val="36"/>
+          <w:szCs w:val="36"/>
+        </w:rPr>
+        <w:t>Beyzanur</w:t>
+      </w:r>
+      <w:proofErr w:type="spellEnd"/>
+      <w:r>
+        <w:rPr>
+          <w:sz w:val="36"/>
+          <w:szCs w:val="36"/>
+        </w:rPr>
+        <w:t xml:space="preserve"> </w:t>
+      </w:r>
+      <w:proofErr w:type="gramStart"/>
+      <w:r>
+        <w:rPr>
+          <w:sz w:val="36"/>
+          <w:szCs w:val="36"/>
+        </w:rPr>
+        <w:t>Odabaş</w:t>
+      </w:r>
+      <w:r>
+        <w:rPr>
+          <w:sz w:val="36"/>
+          <w:szCs w:val="36"/>
+        </w:rPr>
+        <w:t xml:space="preserve">  </w:t>
+      </w:r>
+      <w:r>
+        <w:rPr>
+          <w:sz w:val="36"/>
+          <w:szCs w:val="36"/>
+        </w:rPr>
+        <w:t xml:space="preserve"> B201210100</w:t>
+      </w:r>
+      <w:proofErr w:type="gramEnd"/>
     </w:p>
     <w:p>
       <w:pPr>
@@ -425,21 +464,12 @@
           <w:szCs w:val="32"/>
         </w:rPr>
       </w:pPr>
-      <w:proofErr w:type="spellStart"/>
-      <w:r>
-        <w:rPr>
-          <w:sz w:val="32"/>
-          <w:szCs w:val="32"/>
-        </w:rPr>
-        <w:t>PostgreSQL</w:t>
-      </w:r>
-      <w:proofErr w:type="spellEnd"/>
-      <w:r>
-        <w:rPr>
-          <w:sz w:val="32"/>
-          <w:szCs w:val="32"/>
-        </w:rPr>
-        <w:t xml:space="preserve"> </w:t>
+      <w:r>
+        <w:rPr>
+          <w:sz w:val="32"/>
+          <w:szCs w:val="32"/>
+        </w:rPr>
+        <w:t>MSSQL</w:t>
       </w:r>
     </w:p>
     <w:p>
